--- a/Conseil.docx
+++ b/Conseil.docx
@@ -101,6 +101,7 @@
         <w:t>Quelles bases de données, quel Cloud ?</w:t>
       </w:r>
     </w:p>
+    <w:p/>
     <w:sectPr>
       <w:pgSz w:w="12240" w:h="15840"/>
       <w:pgMar w:top="1417" w:right="1417" w:bottom="1417" w:left="1417" w:header="708" w:footer="708" w:gutter="0"/>
